--- a/Report/HW_3.docx
+++ b/Report/HW_3.docx
@@ -75,7 +75,7 @@
           <w:sz w:val="24"/>
           <w:szCs w:val="24"/>
         </w:rPr>
-        <w:t>2</w:t>
+        <w:t>3</w:t>
       </w:r>
     </w:p>
     <w:p>
@@ -125,7 +125,7 @@
           <w:sz w:val="24"/>
           <w:szCs w:val="24"/>
         </w:rPr>
-        <w:t>https://github.com/Norumai01/Intro_Machine_Learning/tree/main/HW_2</w:t>
+        <w:t>https://github.com/Norumai01/Intro_Machine_Learning/tree/main/HW_3</w:t>
       </w:r>
     </w:p>
     <w:p>
@@ -170,15 +170,23 @@
           <w:sz w:val="24"/>
           <w:szCs w:val="24"/>
         </w:rPr>
-        <w:t xml:space="preserve">Standardization scaling was uses in the diabetes’ dataset to obtain balanced scoring of the precision and recall for more accuracy. The precision and recall at </w:t>
-      </w:r>
-      <w:r>
-        <w:rPr>
-          <w:rFonts w:ascii="Arial" w:hAnsi="Arial" w:cs="Arial"/>
-          <w:sz w:val="24"/>
-          <w:szCs w:val="24"/>
-        </w:rPr>
-        <w:t xml:space="preserve">negative test for diabetes is 84 percent for precision and 88 percent for recall. While at the positive test, it is 69 percent for precision and 62 percent for recall. The overall accuracy is 80 percent, which might indicate a sufficient model for determining diabetes. </w:t>
+        <w:t xml:space="preserve">Standardization scaling was </w:t>
+      </w:r>
+      <w:r>
+        <w:rPr>
+          <w:rFonts w:ascii="Arial" w:hAnsi="Arial" w:cs="Arial"/>
+          <w:sz w:val="24"/>
+          <w:szCs w:val="24"/>
+        </w:rPr>
+        <w:t>uses for the following breast cancer dataset</w:t>
+      </w:r>
+      <w:r>
+        <w:rPr>
+          <w:rFonts w:ascii="Arial" w:hAnsi="Arial" w:cs="Arial"/>
+          <w:sz w:val="24"/>
+          <w:szCs w:val="24"/>
+        </w:rPr>
+        <w:t xml:space="preserve"> for optimized training model. Comparing the precision, recall and accuracy of the Naive Bayes’ and logistic regression’s training model, they have a 2-3 percent difference. However, they are generally the same range of accuracy so does not make any difference to use either model. </w:t>
       </w:r>
     </w:p>
     <w:p>
@@ -223,31 +231,111 @@
           <w:sz w:val="24"/>
           <w:szCs w:val="24"/>
         </w:rPr>
-        <w:t xml:space="preserve">Comparing the overall accuracy of the dataset to the K-fold cross validation accuracy, the validation sets </w:t>
-      </w:r>
-      <w:r>
-        <w:rPr>
-          <w:rFonts w:ascii="Arial" w:hAnsi="Arial" w:cs="Arial"/>
-          <w:sz w:val="24"/>
-          <w:szCs w:val="24"/>
-        </w:rPr>
-        <w:t>show</w:t>
-      </w:r>
-      <w:r>
-        <w:rPr>
-          <w:rFonts w:ascii="Arial" w:hAnsi="Arial" w:cs="Arial"/>
-          <w:sz w:val="24"/>
-          <w:szCs w:val="24"/>
-        </w:rPr>
-        <w:t xml:space="preserve"> a slightly lower accuracy when compared to the training model. </w:t>
-      </w:r>
-      <w:r>
-        <w:rPr>
-          <w:rFonts w:ascii="Arial" w:hAnsi="Arial" w:cs="Arial"/>
-          <w:sz w:val="24"/>
-          <w:szCs w:val="24"/>
-        </w:rPr>
-        <w:t xml:space="preserve">The training set look suitable for determining diabetes generally, might need adjustment if it isn’t accurate with real datasets. </w:t>
+        <w:t>Using the PCA extraction, the dataset’s features are reduced</w:t>
+      </w:r>
+      <w:r>
+        <w:rPr>
+          <w:rFonts w:ascii="Arial" w:hAnsi="Arial" w:cs="Arial"/>
+          <w:sz w:val="24"/>
+          <w:szCs w:val="24"/>
+        </w:rPr>
+        <w:t xml:space="preserve"> </w:t>
+      </w:r>
+      <w:r>
+        <w:rPr>
+          <w:rFonts w:ascii="Arial" w:hAnsi="Arial" w:cs="Arial"/>
+          <w:sz w:val="24"/>
+          <w:szCs w:val="24"/>
+        </w:rPr>
+        <w:t xml:space="preserve">and standardization scaling was used for the </w:t>
+      </w:r>
+      <w:r>
+        <w:rPr>
+          <w:rFonts w:ascii="Arial" w:hAnsi="Arial" w:cs="Arial"/>
+          <w:sz w:val="24"/>
+          <w:szCs w:val="24"/>
+        </w:rPr>
+        <w:t xml:space="preserve">logistic regression’s </w:t>
+      </w:r>
+      <w:r>
+        <w:rPr>
+          <w:rFonts w:ascii="Arial" w:hAnsi="Arial" w:cs="Arial"/>
+          <w:sz w:val="24"/>
+          <w:szCs w:val="24"/>
+        </w:rPr>
+        <w:t xml:space="preserve">training model. The </w:t>
+      </w:r>
+      <w:r>
+        <w:rPr>
+          <w:rFonts w:ascii="Arial" w:hAnsi="Arial" w:cs="Arial"/>
+          <w:sz w:val="24"/>
+          <w:szCs w:val="24"/>
+        </w:rPr>
+        <w:t>number</w:t>
+      </w:r>
+      <w:r>
+        <w:rPr>
+          <w:rFonts w:ascii="Arial" w:hAnsi="Arial" w:cs="Arial"/>
+          <w:sz w:val="24"/>
+          <w:szCs w:val="24"/>
+        </w:rPr>
+        <w:t xml:space="preserve"> of components being used seems to </w:t>
+      </w:r>
+      <w:r>
+        <w:rPr>
+          <w:rFonts w:ascii="Arial" w:hAnsi="Arial" w:cs="Arial"/>
+          <w:sz w:val="24"/>
+          <w:szCs w:val="24"/>
+        </w:rPr>
+        <w:t>result</w:t>
+      </w:r>
+      <w:r>
+        <w:rPr>
+          <w:rFonts w:ascii="Arial" w:hAnsi="Arial" w:cs="Arial"/>
+          <w:sz w:val="24"/>
+          <w:szCs w:val="24"/>
+        </w:rPr>
+        <w:t xml:space="preserve"> in variety of different accuracy, precision and recall. Generally, the more components </w:t>
+      </w:r>
+      <w:r>
+        <w:rPr>
+          <w:rFonts w:ascii="Arial" w:hAnsi="Arial" w:cs="Arial"/>
+          <w:sz w:val="24"/>
+          <w:szCs w:val="24"/>
+        </w:rPr>
+        <w:t>were</w:t>
+      </w:r>
+      <w:r>
+        <w:rPr>
+          <w:rFonts w:ascii="Arial" w:hAnsi="Arial" w:cs="Arial"/>
+          <w:sz w:val="24"/>
+          <w:szCs w:val="24"/>
+        </w:rPr>
+        <w:t xml:space="preserve"> used</w:t>
+      </w:r>
+      <w:r>
+        <w:rPr>
+          <w:rFonts w:ascii="Arial" w:hAnsi="Arial" w:cs="Arial"/>
+          <w:sz w:val="24"/>
+          <w:szCs w:val="24"/>
+        </w:rPr>
+        <w:t xml:space="preserve"> for the training model</w:t>
+      </w:r>
+      <w:r>
+        <w:rPr>
+          <w:rFonts w:ascii="Arial" w:hAnsi="Arial" w:cs="Arial"/>
+          <w:sz w:val="24"/>
+          <w:szCs w:val="24"/>
+        </w:rPr>
+        <w:t>,</w:t>
+      </w:r>
+      <w:r>
+        <w:rPr>
+          <w:rFonts w:ascii="Arial" w:hAnsi="Arial" w:cs="Arial"/>
+          <w:sz w:val="24"/>
+          <w:szCs w:val="24"/>
+        </w:rPr>
+        <w:t xml:space="preserve"> lesser the accuracy was for the classification report. As less components were used for the training model, the more accuracy that the training model had. </w:t>
       </w:r>
     </w:p>
     <w:p>
@@ -292,135 +380,7 @@
           <w:sz w:val="24"/>
           <w:szCs w:val="24"/>
         </w:rPr>
-        <w:t xml:space="preserve">Min-Max scaling was used in the breast cancer’s dataset to obtain optimized training model. </w:t>
-      </w:r>
-      <w:r>
-        <w:rPr>
-          <w:rFonts w:ascii="Arial" w:hAnsi="Arial" w:cs="Arial"/>
-          <w:sz w:val="24"/>
-          <w:szCs w:val="24"/>
-        </w:rPr>
-        <w:t xml:space="preserve">The precision is 84 percent and recall are 100 percent for the negative testing. While for positive testing, the precision is 100 percent and recall are 87 percent. The overall accuracy of the testing is 92 percent, which might sound good on paper, but it is </w:t>
-      </w:r>
-      <w:r>
-        <w:rPr>
-          <w:rFonts w:ascii="Arial" w:hAnsi="Arial" w:cs="Arial"/>
-          <w:sz w:val="24"/>
-          <w:szCs w:val="24"/>
-        </w:rPr>
-        <w:t xml:space="preserve">only </w:t>
-      </w:r>
-      <w:r>
-        <w:rPr>
-          <w:rFonts w:ascii="Arial" w:hAnsi="Arial" w:cs="Arial"/>
-          <w:sz w:val="24"/>
-          <w:szCs w:val="24"/>
-        </w:rPr>
-        <w:t xml:space="preserve">accurate with the training model. The model will need more given dataset and testing for accuracy. </w:t>
-      </w:r>
-    </w:p>
-    <w:p>
-      <w:pPr>
-        <w:pStyle w:val="ListParagraph"/>
-        <w:numPr>
-          <w:ilvl w:val="0"/>
-          <w:numId w:val="3"/>
-        </w:numPr>
-        <w:spacing w:line="276" w:lineRule="auto"/>
-        <w:rPr>
-          <w:rFonts w:ascii="Arial" w:hAnsi="Arial" w:cs="Arial"/>
-          <w:sz w:val="24"/>
-          <w:szCs w:val="24"/>
-        </w:rPr>
-      </w:pPr>
-      <w:r>
-        <w:rPr>
-          <w:rFonts w:ascii="Arial" w:hAnsi="Arial" w:cs="Arial"/>
-          <w:sz w:val="24"/>
-          <w:szCs w:val="24"/>
-        </w:rPr>
-        <w:t>With the parameter penalties, the training accuracy does improve with a learning rate of between 50-100. As a result, the user will see sufficient test’s accuracy that can be considered for real datasets.</w:t>
-      </w:r>
-    </w:p>
-    <w:p>
-      <w:pPr>
-        <w:spacing w:line="276" w:lineRule="auto"/>
-        <w:rPr>
-          <w:rFonts w:ascii="Arial" w:hAnsi="Arial" w:cs="Arial"/>
-          <w:b/>
-          <w:bCs/>
-          <w:sz w:val="24"/>
-          <w:szCs w:val="24"/>
-        </w:rPr>
-      </w:pPr>
-      <w:r>
-        <w:rPr>
-          <w:rFonts w:ascii="Arial" w:hAnsi="Arial" w:cs="Arial"/>
-          <w:b/>
-          <w:bCs/>
-          <w:sz w:val="24"/>
-          <w:szCs w:val="24"/>
-        </w:rPr>
-        <w:t>Problem 4:</w:t>
-      </w:r>
-    </w:p>
-    <w:p>
-      <w:pPr>
-        <w:pStyle w:val="ListParagraph"/>
-        <w:numPr>
-          <w:ilvl w:val="0"/>
-          <w:numId w:val="3"/>
-        </w:numPr>
-        <w:spacing w:line="276" w:lineRule="auto"/>
-        <w:rPr>
-          <w:rFonts w:ascii="Arial" w:hAnsi="Arial" w:cs="Arial"/>
-          <w:b/>
-          <w:bCs/>
-          <w:sz w:val="24"/>
-          <w:szCs w:val="24"/>
-        </w:rPr>
-      </w:pPr>
-      <w:r>
-        <w:rPr>
-          <w:rFonts w:ascii="Arial" w:hAnsi="Arial" w:cs="Arial"/>
-          <w:sz w:val="24"/>
-          <w:szCs w:val="24"/>
-        </w:rPr>
-        <w:t xml:space="preserve">With the K-fold cross validation accuracy, the validation sets show slightly higher accuracy when compared to the training model. </w:t>
-      </w:r>
-      <w:r>
-        <w:rPr>
-          <w:rFonts w:ascii="Arial" w:hAnsi="Arial" w:cs="Arial"/>
-          <w:sz w:val="24"/>
-          <w:szCs w:val="24"/>
-        </w:rPr>
-        <w:t xml:space="preserve">While the accuracy is high with the validation sets, the accuracy might be too ideal and need adjustment to be use for general datasets. </w:t>
-      </w:r>
-    </w:p>
-    <w:p>
-      <w:pPr>
-        <w:pStyle w:val="ListParagraph"/>
-        <w:numPr>
-          <w:ilvl w:val="0"/>
-          <w:numId w:val="3"/>
-        </w:numPr>
-        <w:spacing w:line="276" w:lineRule="auto"/>
-        <w:rPr>
-          <w:rFonts w:ascii="Arial" w:hAnsi="Arial" w:cs="Arial"/>
-          <w:b/>
-          <w:bCs/>
-          <w:sz w:val="24"/>
-          <w:szCs w:val="24"/>
-        </w:rPr>
-      </w:pPr>
-      <w:r>
-        <w:rPr>
-          <w:rFonts w:ascii="Arial" w:hAnsi="Arial" w:cs="Arial"/>
-          <w:sz w:val="24"/>
-          <w:szCs w:val="24"/>
-        </w:rPr>
-        <w:lastRenderedPageBreak/>
-        <w:t xml:space="preserve">With the parameter penalties, the training accuracy shows a sufficient accuracy with the test’s accuracy. With the accuracy and parameter penalties, the training model might be sufficient for real datasets. </w:t>
+        <w:t xml:space="preserve">Using the PCA extraction, the dataset’s features are reduced, and standardization scaling was used for the Naïve Bayes’ training model. The classification report was generally the same with problem #2. </w:t>
       </w:r>
     </w:p>
     <w:sectPr>

--- a/Report/HW_3.docx
+++ b/Report/HW_3.docx
@@ -231,7 +231,15 @@
           <w:sz w:val="24"/>
           <w:szCs w:val="24"/>
         </w:rPr>
-        <w:t>Using the PCA extraction, the dataset’s features are reduced</w:t>
+        <w:t xml:space="preserve">Using the PCA extraction, the dataset’s features are </w:t>
+      </w:r>
+      <w:r>
+        <w:rPr>
+          <w:rFonts w:ascii="Arial" w:hAnsi="Arial" w:cs="Arial"/>
+          <w:sz w:val="24"/>
+          <w:szCs w:val="24"/>
+        </w:rPr>
+        <w:t>reduced,</w:t>
       </w:r>
       <w:r>
         <w:rPr>
@@ -263,79 +271,153 @@
           <w:sz w:val="24"/>
           <w:szCs w:val="24"/>
         </w:rPr>
-        <w:t xml:space="preserve">training model. The </w:t>
-      </w:r>
-      <w:r>
-        <w:rPr>
-          <w:rFonts w:ascii="Arial" w:hAnsi="Arial" w:cs="Arial"/>
-          <w:sz w:val="24"/>
-          <w:szCs w:val="24"/>
-        </w:rPr>
-        <w:t>number</w:t>
-      </w:r>
-      <w:r>
-        <w:rPr>
-          <w:rFonts w:ascii="Arial" w:hAnsi="Arial" w:cs="Arial"/>
-          <w:sz w:val="24"/>
-          <w:szCs w:val="24"/>
-        </w:rPr>
-        <w:t xml:space="preserve"> of components being used seems to </w:t>
-      </w:r>
-      <w:r>
-        <w:rPr>
-          <w:rFonts w:ascii="Arial" w:hAnsi="Arial" w:cs="Arial"/>
-          <w:sz w:val="24"/>
-          <w:szCs w:val="24"/>
-        </w:rPr>
-        <w:t>result</w:t>
-      </w:r>
-      <w:r>
-        <w:rPr>
-          <w:rFonts w:ascii="Arial" w:hAnsi="Arial" w:cs="Arial"/>
-          <w:sz w:val="24"/>
-          <w:szCs w:val="24"/>
-        </w:rPr>
-        <w:t xml:space="preserve"> in variety of different accuracy, precision and recall. Generally, the more components </w:t>
-      </w:r>
-      <w:r>
-        <w:rPr>
-          <w:rFonts w:ascii="Arial" w:hAnsi="Arial" w:cs="Arial"/>
-          <w:sz w:val="24"/>
-          <w:szCs w:val="24"/>
-        </w:rPr>
-        <w:t>were</w:t>
-      </w:r>
-      <w:r>
-        <w:rPr>
-          <w:rFonts w:ascii="Arial" w:hAnsi="Arial" w:cs="Arial"/>
-          <w:sz w:val="24"/>
-          <w:szCs w:val="24"/>
-        </w:rPr>
-        <w:t xml:space="preserve"> used</w:t>
-      </w:r>
-      <w:r>
-        <w:rPr>
-          <w:rFonts w:ascii="Arial" w:hAnsi="Arial" w:cs="Arial"/>
-          <w:sz w:val="24"/>
-          <w:szCs w:val="24"/>
-        </w:rPr>
-        <w:t xml:space="preserve"> for the training model</w:t>
-      </w:r>
-      <w:r>
-        <w:rPr>
-          <w:rFonts w:ascii="Arial" w:hAnsi="Arial" w:cs="Arial"/>
-          <w:sz w:val="24"/>
-          <w:szCs w:val="24"/>
-        </w:rPr>
-        <w:t>,</w:t>
-      </w:r>
-      <w:r>
-        <w:rPr>
-          <w:rFonts w:ascii="Arial" w:hAnsi="Arial" w:cs="Arial"/>
-          <w:sz w:val="24"/>
-          <w:szCs w:val="24"/>
-        </w:rPr>
-        <w:t xml:space="preserve"> lesser the accuracy was for the classification report. As less components were used for the training model, the more accuracy that the training model had. </w:t>
+        <w:t xml:space="preserve">training model. </w:t>
+      </w:r>
+      <w:r>
+        <w:rPr>
+          <w:rFonts w:ascii="Arial" w:hAnsi="Arial" w:cs="Arial"/>
+          <w:sz w:val="24"/>
+          <w:szCs w:val="24"/>
+        </w:rPr>
+        <w:t xml:space="preserve">Due to variety of independent features and the scales of values, </w:t>
+      </w:r>
+      <w:r>
+        <w:rPr>
+          <w:rFonts w:ascii="Arial" w:hAnsi="Arial" w:cs="Arial"/>
+          <w:sz w:val="24"/>
+          <w:szCs w:val="24"/>
+        </w:rPr>
+        <w:t xml:space="preserve">the accuracy seems to vary up and down as shown in Naïve Bayes’ training model. However, for the logistic regression, the results seem to stay consistent.  </w:t>
+      </w:r>
+    </w:p>
+    <w:p>
+      <w:pPr>
+        <w:pStyle w:val="ListParagraph"/>
+        <w:numPr>
+          <w:ilvl w:val="0"/>
+          <w:numId w:val="2"/>
+        </w:numPr>
+        <w:spacing w:line="276" w:lineRule="auto"/>
+        <w:rPr>
+          <w:rFonts w:ascii="Arial" w:hAnsi="Arial" w:cs="Arial"/>
+          <w:sz w:val="24"/>
+          <w:szCs w:val="24"/>
+        </w:rPr>
+      </w:pPr>
+      <w:r>
+        <w:rPr>
+          <w:rFonts w:ascii="Arial" w:hAnsi="Arial" w:cs="Arial"/>
+          <w:sz w:val="24"/>
+          <w:szCs w:val="24"/>
+        </w:rPr>
+        <w:t>K = 10 (left picture) and K = 5 (Right Picture):</w:t>
+      </w:r>
+    </w:p>
+    <w:p>
+      <w:pPr>
+        <w:spacing w:line="276" w:lineRule="auto"/>
+        <w:rPr>
+          <w:rFonts w:ascii="Arial" w:hAnsi="Arial" w:cs="Arial"/>
+          <w:sz w:val="24"/>
+          <w:szCs w:val="24"/>
+        </w:rPr>
+      </w:pPr>
+      <w:r>
+        <w:rPr>
+          <w:noProof/>
+          <w:sz w:val="24"/>
+          <w:szCs w:val="24"/>
+        </w:rPr>
+        <w:drawing>
+          <wp:inline distT="0" distB="0" distL="0" distR="0" wp14:anchorId="67CCDC1D" wp14:editId="3EBCD4D6">
+            <wp:extent cx="2853306" cy="1276350"/>
+            <wp:effectExtent l="0" t="0" r="4445" b="0"/>
+            <wp:docPr id="1" name="Picture 1" descr="A screenshot of a computer&#10;&#10;Description automatically generated with medium confidence"/>
+            <wp:cNvGraphicFramePr>
+              <a:graphicFrameLocks xmlns:a="http://schemas.openxmlformats.org/drawingml/2006/main" noChangeAspect="1"/>
+            </wp:cNvGraphicFramePr>
+            <a:graphic xmlns:a="http://schemas.openxmlformats.org/drawingml/2006/main">
+              <a:graphicData uri="http://schemas.openxmlformats.org/drawingml/2006/picture">
+                <pic:pic xmlns:pic="http://schemas.openxmlformats.org/drawingml/2006/picture">
+                  <pic:nvPicPr>
+                    <pic:cNvPr id="1" name="Picture 1" descr="A screenshot of a computer&#10;&#10;Description automatically generated with medium confidence"/>
+                    <pic:cNvPicPr/>
+                  </pic:nvPicPr>
+                  <pic:blipFill>
+                    <a:blip r:embed="rId5">
+                      <a:extLst>
+                        <a:ext uri="{28A0092B-C50C-407E-A947-70E740481C1C}">
+                          <a14:useLocalDpi xmlns:a14="http://schemas.microsoft.com/office/drawing/2010/main" val="0"/>
+                        </a:ext>
+                      </a:extLst>
+                    </a:blip>
+                    <a:stretch>
+                      <a:fillRect/>
+                    </a:stretch>
+                  </pic:blipFill>
+                  <pic:spPr>
+                    <a:xfrm>
+                      <a:off x="0" y="0"/>
+                      <a:ext cx="2922653" cy="1307371"/>
+                    </a:xfrm>
+                    <a:prstGeom prst="rect">
+                      <a:avLst/>
+                    </a:prstGeom>
+                  </pic:spPr>
+                </pic:pic>
+              </a:graphicData>
+            </a:graphic>
+          </wp:inline>
+        </w:drawing>
+      </w:r>
+      <w:r>
+        <w:rPr>
+          <w:rFonts w:ascii="Arial" w:hAnsi="Arial" w:cs="Arial"/>
+          <w:noProof/>
+          <w:sz w:val="24"/>
+          <w:szCs w:val="24"/>
+        </w:rPr>
+        <w:drawing>
+          <wp:inline distT="0" distB="0" distL="0" distR="0" wp14:anchorId="029965A1" wp14:editId="0225E8DC">
+            <wp:extent cx="2364661" cy="1285875"/>
+            <wp:effectExtent l="0" t="0" r="0" b="0"/>
+            <wp:docPr id="2" name="Picture 2" descr="A screenshot of a computer&#10;&#10;Description automatically generated with low confidence"/>
+            <wp:cNvGraphicFramePr>
+              <a:graphicFrameLocks xmlns:a="http://schemas.openxmlformats.org/drawingml/2006/main" noChangeAspect="1"/>
+            </wp:cNvGraphicFramePr>
+            <a:graphic xmlns:a="http://schemas.openxmlformats.org/drawingml/2006/main">
+              <a:graphicData uri="http://schemas.openxmlformats.org/drawingml/2006/picture">
+                <pic:pic xmlns:pic="http://schemas.openxmlformats.org/drawingml/2006/picture">
+                  <pic:nvPicPr>
+                    <pic:cNvPr id="2" name="Picture 2" descr="A screenshot of a computer&#10;&#10;Description automatically generated with low confidence"/>
+                    <pic:cNvPicPr/>
+                  </pic:nvPicPr>
+                  <pic:blipFill>
+                    <a:blip r:embed="rId6">
+                      <a:extLst>
+                        <a:ext uri="{28A0092B-C50C-407E-A947-70E740481C1C}">
+                          <a14:useLocalDpi xmlns:a14="http://schemas.microsoft.com/office/drawing/2010/main" val="0"/>
+                        </a:ext>
+                      </a:extLst>
+                    </a:blip>
+                    <a:stretch>
+                      <a:fillRect/>
+                    </a:stretch>
+                  </pic:blipFill>
+                  <pic:spPr>
+                    <a:xfrm>
+                      <a:off x="0" y="0"/>
+                      <a:ext cx="2397840" cy="1303917"/>
+                    </a:xfrm>
+                    <a:prstGeom prst="rect">
+                      <a:avLst/>
+                    </a:prstGeom>
+                  </pic:spPr>
+                </pic:pic>
+              </a:graphicData>
+            </a:graphic>
+          </wp:inline>
+        </w:drawing>
       </w:r>
     </w:p>
     <w:p>
@@ -380,7 +462,207 @@
           <w:sz w:val="24"/>
           <w:szCs w:val="24"/>
         </w:rPr>
-        <w:t xml:space="preserve">Using the PCA extraction, the dataset’s features are reduced, and standardization scaling was used for the Naïve Bayes’ training model. The classification report was generally the same with problem #2. </w:t>
+        <w:t>Using the PCA extraction, the dataset’s features are reduced, and standardization scaling was used for the Naïve Bayes’ training model. The clas</w:t>
+      </w:r>
+      <w:r>
+        <w:rPr>
+          <w:rFonts w:ascii="Arial" w:hAnsi="Arial" w:cs="Arial"/>
+          <w:sz w:val="24"/>
+          <w:szCs w:val="24"/>
+        </w:rPr>
+        <w:t xml:space="preserve">sification shows varied percentage of the accuracy, precision and recall at different numbers of components. For example, when the number of components is reduced to </w:t>
+      </w:r>
+      <w:r>
+        <w:rPr>
+          <w:rFonts w:ascii="Arial" w:hAnsi="Arial" w:cs="Arial"/>
+          <w:sz w:val="24"/>
+          <w:szCs w:val="24"/>
+        </w:rPr>
+        <w:t>2</w:t>
+      </w:r>
+      <w:r>
+        <w:rPr>
+          <w:rFonts w:ascii="Arial" w:hAnsi="Arial" w:cs="Arial"/>
+          <w:sz w:val="24"/>
+          <w:szCs w:val="24"/>
+        </w:rPr>
+        <w:t xml:space="preserve">, </w:t>
+      </w:r>
+      <w:r>
+        <w:rPr>
+          <w:rFonts w:ascii="Arial" w:hAnsi="Arial" w:cs="Arial"/>
+          <w:sz w:val="24"/>
+          <w:szCs w:val="24"/>
+        </w:rPr>
+        <w:t>the result</w:t>
+      </w:r>
+      <w:r>
+        <w:rPr>
+          <w:rFonts w:ascii="Arial" w:hAnsi="Arial" w:cs="Arial"/>
+          <w:sz w:val="24"/>
+          <w:szCs w:val="24"/>
+        </w:rPr>
+        <w:t xml:space="preserve"> significantly </w:t>
+      </w:r>
+      <w:r>
+        <w:rPr>
+          <w:rFonts w:ascii="Arial" w:hAnsi="Arial" w:cs="Arial"/>
+          <w:sz w:val="24"/>
+          <w:szCs w:val="24"/>
+        </w:rPr>
+        <w:t>increases</w:t>
+      </w:r>
+      <w:r>
+        <w:rPr>
+          <w:rFonts w:ascii="Arial" w:hAnsi="Arial" w:cs="Arial"/>
+          <w:sz w:val="24"/>
+          <w:szCs w:val="24"/>
+        </w:rPr>
+        <w:t xml:space="preserve"> compared to 10 components. </w:t>
+      </w:r>
+    </w:p>
+    <w:p>
+      <w:pPr>
+        <w:pStyle w:val="ListParagraph"/>
+        <w:numPr>
+          <w:ilvl w:val="0"/>
+          <w:numId w:val="3"/>
+        </w:numPr>
+        <w:spacing w:line="276" w:lineRule="auto"/>
+        <w:rPr>
+          <w:rFonts w:ascii="Arial" w:hAnsi="Arial" w:cs="Arial"/>
+          <w:sz w:val="24"/>
+          <w:szCs w:val="24"/>
+        </w:rPr>
+      </w:pPr>
+      <w:r>
+        <w:rPr>
+          <w:rFonts w:ascii="Arial" w:hAnsi="Arial" w:cs="Arial"/>
+          <w:sz w:val="24"/>
+          <w:szCs w:val="24"/>
+        </w:rPr>
+        <w:t xml:space="preserve">K = 10 (left picture) and K = </w:t>
+      </w:r>
+      <w:r>
+        <w:rPr>
+          <w:rFonts w:ascii="Arial" w:hAnsi="Arial" w:cs="Arial"/>
+          <w:sz w:val="24"/>
+          <w:szCs w:val="24"/>
+        </w:rPr>
+        <w:t>2</w:t>
+      </w:r>
+      <w:r>
+        <w:rPr>
+          <w:rFonts w:ascii="Arial" w:hAnsi="Arial" w:cs="Arial"/>
+          <w:sz w:val="24"/>
+          <w:szCs w:val="24"/>
+        </w:rPr>
+        <w:t xml:space="preserve"> (right picture):</w:t>
+      </w:r>
+    </w:p>
+    <w:p>
+      <w:pPr>
+        <w:pStyle w:val="ListParagraph"/>
+        <w:spacing w:line="276" w:lineRule="auto"/>
+        <w:ind w:left="792"/>
+        <w:rPr>
+          <w:rFonts w:ascii="Arial" w:hAnsi="Arial" w:cs="Arial"/>
+        </w:rPr>
+      </w:pPr>
+      <w:r>
+        <w:rPr>
+          <w:rFonts w:ascii="Arial" w:hAnsi="Arial" w:cs="Arial"/>
+          <w:noProof/>
+        </w:rPr>
+        <w:lastRenderedPageBreak/>
+        <w:drawing>
+          <wp:inline distT="0" distB="0" distL="0" distR="0" wp14:anchorId="185E5735" wp14:editId="18258343">
+            <wp:extent cx="2733675" cy="1454315"/>
+            <wp:effectExtent l="0" t="0" r="0" b="0"/>
+            <wp:docPr id="3" name="Picture 3"/>
+            <wp:cNvGraphicFramePr>
+              <a:graphicFrameLocks xmlns:a="http://schemas.openxmlformats.org/drawingml/2006/main" noChangeAspect="1"/>
+            </wp:cNvGraphicFramePr>
+            <a:graphic xmlns:a="http://schemas.openxmlformats.org/drawingml/2006/main">
+              <a:graphicData uri="http://schemas.openxmlformats.org/drawingml/2006/picture">
+                <pic:pic xmlns:pic="http://schemas.openxmlformats.org/drawingml/2006/picture">
+                  <pic:nvPicPr>
+                    <pic:cNvPr id="3" name="Picture 3"/>
+                    <pic:cNvPicPr/>
+                  </pic:nvPicPr>
+                  <pic:blipFill>
+                    <a:blip r:embed="rId7">
+                      <a:extLst>
+                        <a:ext uri="{28A0092B-C50C-407E-A947-70E740481C1C}">
+                          <a14:useLocalDpi xmlns:a14="http://schemas.microsoft.com/office/drawing/2010/main" val="0"/>
+                        </a:ext>
+                      </a:extLst>
+                    </a:blip>
+                    <a:stretch>
+                      <a:fillRect/>
+                    </a:stretch>
+                  </pic:blipFill>
+                  <pic:spPr>
+                    <a:xfrm>
+                      <a:off x="0" y="0"/>
+                      <a:ext cx="2764054" cy="1470477"/>
+                    </a:xfrm>
+                    <a:prstGeom prst="rect">
+                      <a:avLst/>
+                    </a:prstGeom>
+                  </pic:spPr>
+                </pic:pic>
+              </a:graphicData>
+            </a:graphic>
+          </wp:inline>
+        </w:drawing>
+      </w:r>
+      <w:r>
+        <w:rPr>
+          <w:rFonts w:ascii="Arial" w:hAnsi="Arial" w:cs="Arial"/>
+          <w:noProof/>
+        </w:rPr>
+        <w:drawing>
+          <wp:inline distT="0" distB="0" distL="0" distR="0" wp14:anchorId="10047C59" wp14:editId="2506BD83">
+            <wp:extent cx="2686050" cy="1528891"/>
+            <wp:effectExtent l="0" t="0" r="0" b="0"/>
+            <wp:docPr id="4" name="Picture 4" descr="A screenshot of a computer&#10;&#10;Description automatically generated with low confidence"/>
+            <wp:cNvGraphicFramePr>
+              <a:graphicFrameLocks xmlns:a="http://schemas.openxmlformats.org/drawingml/2006/main" noChangeAspect="1"/>
+            </wp:cNvGraphicFramePr>
+            <a:graphic xmlns:a="http://schemas.openxmlformats.org/drawingml/2006/main">
+              <a:graphicData uri="http://schemas.openxmlformats.org/drawingml/2006/picture">
+                <pic:pic xmlns:pic="http://schemas.openxmlformats.org/drawingml/2006/picture">
+                  <pic:nvPicPr>
+                    <pic:cNvPr id="4" name="Picture 4" descr="A screenshot of a computer&#10;&#10;Description automatically generated with low confidence"/>
+                    <pic:cNvPicPr/>
+                  </pic:nvPicPr>
+                  <pic:blipFill>
+                    <a:blip r:embed="rId8">
+                      <a:extLst>
+                        <a:ext uri="{28A0092B-C50C-407E-A947-70E740481C1C}">
+                          <a14:useLocalDpi xmlns:a14="http://schemas.microsoft.com/office/drawing/2010/main" val="0"/>
+                        </a:ext>
+                      </a:extLst>
+                    </a:blip>
+                    <a:stretch>
+                      <a:fillRect/>
+                    </a:stretch>
+                  </pic:blipFill>
+                  <pic:spPr>
+                    <a:xfrm>
+                      <a:off x="0" y="0"/>
+                      <a:ext cx="2704091" cy="1539160"/>
+                    </a:xfrm>
+                    <a:prstGeom prst="rect">
+                      <a:avLst/>
+                    </a:prstGeom>
+                  </pic:spPr>
+                </pic:pic>
+              </a:graphicData>
+            </a:graphic>
+          </wp:inline>
+        </w:drawing>
       </w:r>
     </w:p>
     <w:sectPr>
@@ -610,7 +892,7 @@
         <w:rFonts w:ascii="Symbol" w:hAnsi="Symbol" w:hint="default"/>
       </w:rPr>
     </w:lvl>
-    <w:lvl w:ilvl="1" w:tplc="04090003" w:tentative="1">
+    <w:lvl w:ilvl="1" w:tplc="04090003">
       <w:start w:val="1"/>
       <w:numFmt w:val="bullet"/>
       <w:lvlText w:val="o"/>
